--- a/2/деревня Недаль/именная база/Тарасевичи/Тарасевич Анна Павлова.docx
+++ b/2/деревня Недаль/именная база/Тарасевичи/Тарасевич Анна Павлова.docx
@@ -56,24 +56,30 @@
           <w:lang w:val="be-BY"/>
         </w:rPr>
       </w:pPr>
-    </w:p>
-    <w:p>
-      <w:pPr>
+      <w:r>
         <w:rPr>
           <w:lang w:val="be-BY"/>
         </w:rPr>
-      </w:pPr>
-      <w:r>
+        <w:t>6.10.1850 - помещичья крестьянка, в ревизию 1850 года на 6.10.1850 – 27 лет, жила в доме 4 (НИАБ 333-9-417, л.301).</w:t>
+      </w:r>
+    </w:p>
+    <w:p>
+      <w:pPr>
         <w:rPr>
           <w:lang w:val="be-BY"/>
         </w:rPr>
-        <w:t xml:space="preserve">6.10.1850 - </w:t>
-      </w:r>
+      </w:pPr>
       <w:r>
         <w:rPr>
           <w:lang w:val="be-BY"/>
         </w:rPr>
-        <w:t>помещичья крестьянка, в ревизию 1850 года на 6.10.1850 – 27 лет, жила в доме 4 (НИАБ 333-9-417, л.301).</w:t>
+        <w:t xml:space="preserve">1858 - </w:t>
+      </w:r>
+      <w:r>
+        <w:rPr>
+          <w:lang w:val="be-BY"/>
+        </w:rPr>
+        <w:t>помещичья крестьянка, в ревизию 1858 года 35 лет, жила в доме 6 (НИАБ 23-1-2, л.63).</w:t>
       </w:r>
     </w:p>
     <w:p>
@@ -1085,7 +1091,11 @@
       </w:r>
       <w:proofErr w:type="spellEnd"/>
       <w:r>
-        <w:t xml:space="preserve"> уезда имения Мстиж с принадлежащими к оному деревнями помещика Иосифа Михайлова Слизня в состоящих </w:t>
+        <w:t xml:space="preserve"> уезда имения Мстиж с принадлежащими к оному </w:t>
+      </w:r>
+      <w:r>
+        <w:lastRenderedPageBreak/>
+        <w:t xml:space="preserve">деревнями помещика Иосифа Михайлова Слизня в состоящих </w:t>
       </w:r>
       <w:proofErr w:type="spellStart"/>
       <w:r>
@@ -1555,6 +1565,1207 @@
       </w:r>
     </w:p>
     <w:bookmarkEnd w:id="2"/>
+    <w:p>
+      <w:pPr>
+        <w:rPr>
+          <w:lang w:val="be-BY"/>
+        </w:rPr>
+      </w:pPr>
+    </w:p>
+    <w:p>
+      <w:pPr>
+        <w:rPr>
+          <w:b/>
+        </w:rPr>
+      </w:pPr>
+      <w:bookmarkStart w:id="3" w:name="_Hlk125374451"/>
+      <w:r>
+        <w:rPr>
+          <w:lang w:val="be-BY"/>
+        </w:rPr>
+        <w:t>1858</w:t>
+      </w:r>
+      <w:r>
+        <w:rPr>
+          <w:lang w:val="be-BY"/>
+        </w:rPr>
+        <w:tab/>
+      </w:r>
+      <w:bookmarkStart w:id="4" w:name="_Hlk125108687"/>
+      <w:bookmarkStart w:id="5" w:name="_Hlk125208300"/>
+      <w:r>
+        <w:rPr>
+          <w:b/>
+        </w:rPr>
+        <w:t>НИАБ  23-1-2</w:t>
+      </w:r>
+    </w:p>
+    <w:p>
+      <w:pPr>
+        <w:rPr>
+          <w:bCs/>
+        </w:rPr>
+      </w:pPr>
+    </w:p>
+    <w:p>
+      <w:pPr>
+        <w:rPr>
+          <w:bCs/>
+        </w:rPr>
+      </w:pPr>
+      <w:r>
+        <w:rPr>
+          <w:bCs/>
+        </w:rPr>
+        <w:t xml:space="preserve">10 Ревизские сказки </w:t>
+      </w:r>
+      <w:proofErr w:type="spellStart"/>
+      <w:r>
+        <w:rPr>
+          <w:bCs/>
+        </w:rPr>
+        <w:t>Мстижской</w:t>
+      </w:r>
+      <w:proofErr w:type="spellEnd"/>
+      <w:r>
+        <w:rPr>
+          <w:bCs/>
+        </w:rPr>
+        <w:t xml:space="preserve"> волости (1858 г с поздними дополнениями)</w:t>
+      </w:r>
+    </w:p>
+    <w:p>
+      <w:pPr>
+        <w:rPr>
+          <w:bCs/>
+        </w:rPr>
+      </w:pPr>
+      <w:r>
+        <w:rPr>
+          <w:bCs/>
+        </w:rPr>
+        <w:t xml:space="preserve">имение Мстиж Софии </w:t>
+      </w:r>
+      <w:proofErr w:type="spellStart"/>
+      <w:r>
+        <w:rPr>
+          <w:bCs/>
+        </w:rPr>
+        <w:t>Воллович</w:t>
+      </w:r>
+      <w:proofErr w:type="spellEnd"/>
+      <w:r>
+        <w:rPr>
+          <w:bCs/>
+        </w:rPr>
+        <w:t xml:space="preserve"> (бывшее владение Иосифа Слизня) </w:t>
+      </w:r>
+      <w:r>
+        <w:rPr>
+          <w:bCs/>
+        </w:rPr>
+        <w:tab/>
+        <w:t xml:space="preserve">       </w:t>
+      </w:r>
+      <w:r>
+        <w:rPr>
+          <w:bCs/>
+        </w:rPr>
+        <w:tab/>
+        <w:t>1-65</w:t>
+      </w:r>
+    </w:p>
+    <w:p>
+      <w:pPr>
+        <w:rPr>
+          <w:bCs/>
+        </w:rPr>
+      </w:pPr>
+    </w:p>
+    <w:p>
+      <w:pPr>
+        <w:rPr>
+          <w:bCs/>
+        </w:rPr>
+      </w:pPr>
+      <w:r>
+        <w:rPr>
+          <w:bCs/>
+        </w:rPr>
+        <w:t>Лист 61об-62</w:t>
+      </w:r>
+      <w:r>
+        <w:rPr>
+          <w:bCs/>
+        </w:rPr>
+        <w:tab/>
+      </w:r>
+      <w:r>
+        <w:rPr>
+          <w:bCs/>
+        </w:rPr>
+        <w:tab/>
+      </w:r>
+      <w:r>
+        <w:rPr>
+          <w:bCs/>
+        </w:rPr>
+        <w:tab/>
+      </w:r>
+      <w:r>
+        <w:rPr>
+          <w:bCs/>
+          <w:u w:val="single"/>
+        </w:rPr>
+        <w:t xml:space="preserve">деревни </w:t>
+      </w:r>
+      <w:proofErr w:type="spellStart"/>
+      <w:r>
+        <w:rPr>
+          <w:bCs/>
+          <w:u w:val="single"/>
+        </w:rPr>
+        <w:t>Нидали</w:t>
+      </w:r>
+      <w:proofErr w:type="spellEnd"/>
+    </w:p>
+    <w:p>
+      <w:pPr>
+        <w:rPr>
+          <w:bCs/>
+        </w:rPr>
+      </w:pPr>
+    </w:p>
+    <w:bookmarkEnd w:id="4"/>
+    <w:p>
+      <w:pPr>
+        <w:rPr>
+          <w:bCs/>
+        </w:rPr>
+      </w:pPr>
+      <w:r>
+        <w:rPr>
+          <w:bCs/>
+        </w:rPr>
+        <w:t>Лист 62об-63</w:t>
+      </w:r>
+    </w:p>
+    <w:bookmarkEnd w:id="5"/>
+    <w:p>
+      <w:pPr>
+        <w:rPr>
+          <w:bCs/>
+        </w:rPr>
+      </w:pPr>
+    </w:p>
+    <w:p>
+      <w:pPr>
+        <w:rPr>
+          <w:bCs/>
+        </w:rPr>
+      </w:pPr>
+      <w:r>
+        <w:rPr>
+          <w:bCs/>
+          <w:i/>
+        </w:rPr>
+        <w:t>4/6</w:t>
+      </w:r>
+      <w:r>
+        <w:rPr>
+          <w:bCs/>
+          <w:i/>
+        </w:rPr>
+        <w:tab/>
+      </w:r>
+      <w:r>
+        <w:rPr>
+          <w:bCs/>
+        </w:rPr>
+        <w:t>Демьян Павлов Тарасевич</w:t>
+      </w:r>
+      <w:r>
+        <w:rPr>
+          <w:bCs/>
+        </w:rPr>
+        <w:tab/>
+      </w:r>
+      <w:r>
+        <w:rPr>
+          <w:bCs/>
+        </w:rPr>
+        <w:tab/>
+      </w:r>
+      <w:r>
+        <w:rPr>
+          <w:bCs/>
+        </w:rPr>
+        <w:tab/>
+      </w:r>
+      <w:r>
+        <w:rPr>
+          <w:bCs/>
+        </w:rPr>
+        <w:tab/>
+      </w:r>
+      <w:r>
+        <w:rPr>
+          <w:bCs/>
+        </w:rPr>
+        <w:tab/>
+      </w:r>
+      <w:r>
+        <w:rPr>
+          <w:bCs/>
+        </w:rPr>
+        <w:tab/>
+      </w:r>
+      <w:r>
+        <w:rPr>
+          <w:bCs/>
+        </w:rPr>
+        <w:tab/>
+        <w:t>42 - 50</w:t>
+      </w:r>
+    </w:p>
+    <w:p>
+      <w:pPr>
+        <w:rPr>
+          <w:bCs/>
+        </w:rPr>
+      </w:pPr>
+      <w:r>
+        <w:rPr>
+          <w:bCs/>
+        </w:rPr>
+        <w:t xml:space="preserve">Демьяновы сыновья 1й </w:t>
+      </w:r>
+      <w:proofErr w:type="spellStart"/>
+      <w:r>
+        <w:rPr>
+          <w:bCs/>
+        </w:rPr>
+        <w:t>Григорiй</w:t>
+      </w:r>
+      <w:proofErr w:type="spellEnd"/>
+      <w:r>
+        <w:rPr>
+          <w:bCs/>
+        </w:rPr>
+        <w:tab/>
+      </w:r>
+      <w:r>
+        <w:rPr>
+          <w:bCs/>
+        </w:rPr>
+        <w:tab/>
+      </w:r>
+      <w:r>
+        <w:rPr>
+          <w:bCs/>
+        </w:rPr>
+        <w:tab/>
+      </w:r>
+      <w:r>
+        <w:rPr>
+          <w:bCs/>
+        </w:rPr>
+        <w:tab/>
+      </w:r>
+      <w:r>
+        <w:rPr>
+          <w:bCs/>
+        </w:rPr>
+        <w:tab/>
+      </w:r>
+      <w:r>
+        <w:rPr>
+          <w:bCs/>
+        </w:rPr>
+        <w:tab/>
+      </w:r>
+      <w:r>
+        <w:rPr>
+          <w:bCs/>
+        </w:rPr>
+        <w:tab/>
+        <w:t>14 - 22</w:t>
+      </w:r>
+    </w:p>
+    <w:p>
+      <w:pPr>
+        <w:rPr>
+          <w:bCs/>
+        </w:rPr>
+      </w:pPr>
+      <w:r>
+        <w:rPr>
+          <w:bCs/>
+        </w:rPr>
+        <w:t>2й Адам</w:t>
+      </w:r>
+      <w:r>
+        <w:rPr>
+          <w:bCs/>
+        </w:rPr>
+        <w:tab/>
+      </w:r>
+      <w:r>
+        <w:rPr>
+          <w:bCs/>
+        </w:rPr>
+        <w:tab/>
+      </w:r>
+      <w:r>
+        <w:rPr>
+          <w:bCs/>
+        </w:rPr>
+        <w:tab/>
+      </w:r>
+      <w:r>
+        <w:rPr>
+          <w:bCs/>
+        </w:rPr>
+        <w:tab/>
+      </w:r>
+      <w:r>
+        <w:rPr>
+          <w:bCs/>
+        </w:rPr>
+        <w:tab/>
+      </w:r>
+      <w:r>
+        <w:rPr>
+          <w:bCs/>
+        </w:rPr>
+        <w:tab/>
+      </w:r>
+      <w:r>
+        <w:rPr>
+          <w:bCs/>
+        </w:rPr>
+        <w:tab/>
+      </w:r>
+      <w:r>
+        <w:rPr>
+          <w:bCs/>
+        </w:rPr>
+        <w:tab/>
+      </w:r>
+      <w:r>
+        <w:rPr>
+          <w:bCs/>
+        </w:rPr>
+        <w:tab/>
+      </w:r>
+      <w:r>
+        <w:rPr>
+          <w:bCs/>
+        </w:rPr>
+        <w:tab/>
+        <w:t>10 - 18</w:t>
+      </w:r>
+    </w:p>
+    <w:p>
+      <w:pPr>
+        <w:rPr>
+          <w:bCs/>
+        </w:rPr>
+      </w:pPr>
+      <w:r>
+        <w:rPr>
+          <w:bCs/>
+        </w:rPr>
+        <w:t xml:space="preserve">3й </w:t>
+      </w:r>
+      <w:proofErr w:type="spellStart"/>
+      <w:r>
+        <w:rPr>
+          <w:bCs/>
+        </w:rPr>
+        <w:t>Гаврiил</w:t>
+      </w:r>
+      <w:proofErr w:type="spellEnd"/>
+      <w:r>
+        <w:rPr>
+          <w:bCs/>
+        </w:rPr>
+        <w:tab/>
+      </w:r>
+      <w:r>
+        <w:rPr>
+          <w:bCs/>
+        </w:rPr>
+        <w:tab/>
+      </w:r>
+      <w:r>
+        <w:rPr>
+          <w:bCs/>
+        </w:rPr>
+        <w:tab/>
+      </w:r>
+      <w:r>
+        <w:rPr>
+          <w:bCs/>
+        </w:rPr>
+        <w:tab/>
+      </w:r>
+      <w:r>
+        <w:rPr>
+          <w:bCs/>
+        </w:rPr>
+        <w:tab/>
+      </w:r>
+      <w:r>
+        <w:rPr>
+          <w:bCs/>
+        </w:rPr>
+        <w:tab/>
+      </w:r>
+      <w:r>
+        <w:rPr>
+          <w:bCs/>
+        </w:rPr>
+        <w:tab/>
+      </w:r>
+      <w:r>
+        <w:rPr>
+          <w:bCs/>
+        </w:rPr>
+        <w:tab/>
+      </w:r>
+      <w:r>
+        <w:rPr>
+          <w:bCs/>
+        </w:rPr>
+        <w:tab/>
+      </w:r>
+      <w:r>
+        <w:rPr>
+          <w:bCs/>
+        </w:rPr>
+        <w:tab/>
+        <w:t>7 - 15</w:t>
+      </w:r>
+    </w:p>
+    <w:p>
+      <w:pPr>
+        <w:rPr>
+          <w:bCs/>
+        </w:rPr>
+      </w:pPr>
+      <w:r>
+        <w:rPr>
+          <w:bCs/>
+        </w:rPr>
+        <w:t xml:space="preserve">4й </w:t>
+      </w:r>
+      <w:proofErr w:type="spellStart"/>
+      <w:r>
+        <w:rPr>
+          <w:bCs/>
+        </w:rPr>
+        <w:t>Базыль</w:t>
+      </w:r>
+      <w:proofErr w:type="spellEnd"/>
+      <w:r>
+        <w:rPr>
+          <w:bCs/>
+        </w:rPr>
+        <w:tab/>
+      </w:r>
+      <w:r>
+        <w:rPr>
+          <w:bCs/>
+        </w:rPr>
+        <w:tab/>
+      </w:r>
+      <w:r>
+        <w:rPr>
+          <w:bCs/>
+        </w:rPr>
+        <w:tab/>
+      </w:r>
+      <w:r>
+        <w:rPr>
+          <w:bCs/>
+        </w:rPr>
+        <w:tab/>
+      </w:r>
+      <w:r>
+        <w:rPr>
+          <w:bCs/>
+        </w:rPr>
+        <w:tab/>
+      </w:r>
+      <w:r>
+        <w:rPr>
+          <w:bCs/>
+        </w:rPr>
+        <w:tab/>
+      </w:r>
+      <w:r>
+        <w:rPr>
+          <w:bCs/>
+        </w:rPr>
+        <w:tab/>
+      </w:r>
+      <w:r>
+        <w:rPr>
+          <w:bCs/>
+        </w:rPr>
+        <w:tab/>
+      </w:r>
+      <w:r>
+        <w:rPr>
+          <w:bCs/>
+        </w:rPr>
+        <w:tab/>
+      </w:r>
+      <w:r>
+        <w:rPr>
+          <w:bCs/>
+        </w:rPr>
+        <w:tab/>
+      </w:r>
+      <w:proofErr w:type="spellStart"/>
+      <w:r>
+        <w:rPr>
+          <w:bCs/>
+        </w:rPr>
+        <w:t>новор</w:t>
+      </w:r>
+      <w:proofErr w:type="spellEnd"/>
+      <w:r>
+        <w:rPr>
+          <w:bCs/>
+        </w:rPr>
+        <w:t xml:space="preserve"> - 6</w:t>
+      </w:r>
+    </w:p>
+    <w:p>
+      <w:pPr>
+        <w:rPr>
+          <w:bCs/>
+        </w:rPr>
+      </w:pPr>
+      <w:r>
+        <w:rPr>
+          <w:bCs/>
+        </w:rPr>
+        <w:tab/>
+      </w:r>
+      <w:r>
+        <w:rPr>
+          <w:bCs/>
+        </w:rPr>
+        <w:tab/>
+        <w:t>Демьяна Павлова жена Федора Иванова</w:t>
+      </w:r>
+      <w:r>
+        <w:rPr>
+          <w:bCs/>
+        </w:rPr>
+        <w:tab/>
+      </w:r>
+      <w:r>
+        <w:rPr>
+          <w:bCs/>
+        </w:rPr>
+        <w:tab/>
+      </w:r>
+      <w:r>
+        <w:rPr>
+          <w:bCs/>
+        </w:rPr>
+        <w:tab/>
+      </w:r>
+      <w:r>
+        <w:rPr>
+          <w:bCs/>
+        </w:rPr>
+        <w:tab/>
+      </w:r>
+      <w:r>
+        <w:rPr>
+          <w:bCs/>
+        </w:rPr>
+        <w:tab/>
+        <w:t>45</w:t>
+      </w:r>
+    </w:p>
+    <w:p>
+      <w:pPr>
+        <w:rPr>
+          <w:bCs/>
+        </w:rPr>
+      </w:pPr>
+      <w:r>
+        <w:rPr>
+          <w:bCs/>
+        </w:rPr>
+        <w:tab/>
+      </w:r>
+      <w:r>
+        <w:rPr>
+          <w:bCs/>
+        </w:rPr>
+        <w:tab/>
+        <w:t>его же дочь Доминика</w:t>
+      </w:r>
+      <w:r>
+        <w:rPr>
+          <w:bCs/>
+        </w:rPr>
+        <w:tab/>
+      </w:r>
+      <w:r>
+        <w:rPr>
+          <w:bCs/>
+        </w:rPr>
+        <w:tab/>
+      </w:r>
+      <w:r>
+        <w:rPr>
+          <w:bCs/>
+        </w:rPr>
+        <w:tab/>
+      </w:r>
+      <w:r>
+        <w:rPr>
+          <w:bCs/>
+        </w:rPr>
+        <w:tab/>
+      </w:r>
+      <w:r>
+        <w:rPr>
+          <w:bCs/>
+        </w:rPr>
+        <w:tab/>
+      </w:r>
+      <w:r>
+        <w:rPr>
+          <w:bCs/>
+        </w:rPr>
+        <w:tab/>
+      </w:r>
+      <w:r>
+        <w:rPr>
+          <w:bCs/>
+        </w:rPr>
+        <w:tab/>
+        <w:t>21</w:t>
+      </w:r>
+    </w:p>
+    <w:p>
+      <w:pPr>
+        <w:rPr>
+          <w:bCs/>
+        </w:rPr>
+      </w:pPr>
+      <w:r>
+        <w:rPr>
+          <w:bCs/>
+        </w:rPr>
+        <w:tab/>
+      </w:r>
+      <w:r>
+        <w:rPr>
+          <w:bCs/>
+        </w:rPr>
+        <w:tab/>
+        <w:t>Демьяна Павлова сестра Анна</w:t>
+      </w:r>
+      <w:r>
+        <w:rPr>
+          <w:bCs/>
+        </w:rPr>
+        <w:tab/>
+      </w:r>
+      <w:r>
+        <w:rPr>
+          <w:bCs/>
+        </w:rPr>
+        <w:tab/>
+      </w:r>
+      <w:r>
+        <w:rPr>
+          <w:bCs/>
+        </w:rPr>
+        <w:tab/>
+      </w:r>
+      <w:r>
+        <w:rPr>
+          <w:bCs/>
+        </w:rPr>
+        <w:tab/>
+      </w:r>
+      <w:r>
+        <w:rPr>
+          <w:bCs/>
+        </w:rPr>
+        <w:tab/>
+      </w:r>
+      <w:r>
+        <w:rPr>
+          <w:bCs/>
+        </w:rPr>
+        <w:tab/>
+        <w:t>35</w:t>
+      </w:r>
+    </w:p>
+    <w:p>
+      <w:pPr>
+        <w:rPr>
+          <w:bCs/>
+        </w:rPr>
+      </w:pPr>
+      <w:r>
+        <w:rPr>
+          <w:bCs/>
+        </w:rPr>
+        <w:tab/>
+      </w:r>
+      <w:r>
+        <w:rPr>
+          <w:bCs/>
+        </w:rPr>
+        <w:tab/>
+      </w:r>
+      <w:proofErr w:type="spellStart"/>
+      <w:r>
+        <w:rPr>
+          <w:bCs/>
+        </w:rPr>
+        <w:t>Григорiя</w:t>
+      </w:r>
+      <w:proofErr w:type="spellEnd"/>
+      <w:r>
+        <w:rPr>
+          <w:bCs/>
+        </w:rPr>
+        <w:t xml:space="preserve"> Демьянова жена </w:t>
+      </w:r>
+      <w:proofErr w:type="spellStart"/>
+      <w:r>
+        <w:rPr>
+          <w:bCs/>
+        </w:rPr>
+        <w:t>Розалiя</w:t>
+      </w:r>
+      <w:proofErr w:type="spellEnd"/>
+      <w:r>
+        <w:rPr>
+          <w:bCs/>
+        </w:rPr>
+        <w:t xml:space="preserve"> Матвеева</w:t>
+      </w:r>
+      <w:r>
+        <w:rPr>
+          <w:bCs/>
+        </w:rPr>
+        <w:tab/>
+      </w:r>
+      <w:r>
+        <w:rPr>
+          <w:bCs/>
+        </w:rPr>
+        <w:tab/>
+      </w:r>
+      <w:r>
+        <w:rPr>
+          <w:bCs/>
+        </w:rPr>
+        <w:tab/>
+      </w:r>
+      <w:r>
+        <w:rPr>
+          <w:bCs/>
+        </w:rPr>
+        <w:tab/>
+        <w:t>25</w:t>
+      </w:r>
+    </w:p>
+    <w:p>
+      <w:pPr>
+        <w:rPr>
+          <w:bCs/>
+        </w:rPr>
+      </w:pPr>
+    </w:p>
+    <w:p>
+      <w:pPr>
+        <w:rPr>
+          <w:bCs/>
+        </w:rPr>
+      </w:pPr>
+      <w:r>
+        <w:rPr>
+          <w:bCs/>
+        </w:rPr>
+        <w:lastRenderedPageBreak/>
+        <w:t>Лист 63об-64</w:t>
+      </w:r>
+    </w:p>
+    <w:p>
+      <w:pPr>
+        <w:rPr>
+          <w:bCs/>
+        </w:rPr>
+      </w:pPr>
+    </w:p>
+    <w:p>
+      <w:pPr>
+        <w:rPr>
+          <w:bCs/>
+        </w:rPr>
+      </w:pPr>
+      <w:r>
+        <w:rPr>
+          <w:bCs/>
+        </w:rPr>
+        <w:t>Демьяна Павлова брат Федор</w:t>
+      </w:r>
+      <w:r>
+        <w:rPr>
+          <w:bCs/>
+        </w:rPr>
+        <w:tab/>
+      </w:r>
+      <w:r>
+        <w:rPr>
+          <w:bCs/>
+        </w:rPr>
+        <w:tab/>
+      </w:r>
+      <w:r>
+        <w:rPr>
+          <w:bCs/>
+        </w:rPr>
+        <w:tab/>
+      </w:r>
+      <w:r>
+        <w:rPr>
+          <w:bCs/>
+        </w:rPr>
+        <w:tab/>
+      </w:r>
+      <w:r>
+        <w:rPr>
+          <w:bCs/>
+        </w:rPr>
+        <w:tab/>
+      </w:r>
+      <w:r>
+        <w:rPr>
+          <w:bCs/>
+        </w:rPr>
+        <w:tab/>
+      </w:r>
+      <w:r>
+        <w:rPr>
+          <w:bCs/>
+        </w:rPr>
+        <w:tab/>
+        <w:t>29 - 37</w:t>
+      </w:r>
+    </w:p>
+    <w:p>
+      <w:pPr>
+        <w:rPr>
+          <w:bCs/>
+        </w:rPr>
+      </w:pPr>
+      <w:r>
+        <w:rPr>
+          <w:bCs/>
+        </w:rPr>
+        <w:t>Федоровы сыновья 1й Николай</w:t>
+      </w:r>
+      <w:r>
+        <w:rPr>
+          <w:bCs/>
+        </w:rPr>
+        <w:tab/>
+      </w:r>
+      <w:r>
+        <w:rPr>
+          <w:bCs/>
+        </w:rPr>
+        <w:tab/>
+      </w:r>
+      <w:r>
+        <w:rPr>
+          <w:bCs/>
+        </w:rPr>
+        <w:tab/>
+      </w:r>
+      <w:r>
+        <w:rPr>
+          <w:bCs/>
+        </w:rPr>
+        <w:tab/>
+      </w:r>
+      <w:r>
+        <w:rPr>
+          <w:bCs/>
+        </w:rPr>
+        <w:tab/>
+      </w:r>
+      <w:r>
+        <w:rPr>
+          <w:bCs/>
+        </w:rPr>
+        <w:tab/>
+      </w:r>
+      <w:r>
+        <w:rPr>
+          <w:bCs/>
+        </w:rPr>
+        <w:tab/>
+        <w:t>5 - 13</w:t>
+      </w:r>
+    </w:p>
+    <w:p>
+      <w:pPr>
+        <w:rPr>
+          <w:bCs/>
+        </w:rPr>
+      </w:pPr>
+      <w:r>
+        <w:rPr>
+          <w:bCs/>
+        </w:rPr>
+        <w:t>2й Михаил</w:t>
+      </w:r>
+      <w:r>
+        <w:rPr>
+          <w:bCs/>
+        </w:rPr>
+        <w:tab/>
+      </w:r>
+      <w:r>
+        <w:rPr>
+          <w:bCs/>
+        </w:rPr>
+        <w:tab/>
+      </w:r>
+      <w:r>
+        <w:rPr>
+          <w:bCs/>
+        </w:rPr>
+        <w:tab/>
+      </w:r>
+      <w:r>
+        <w:rPr>
+          <w:bCs/>
+        </w:rPr>
+        <w:tab/>
+      </w:r>
+      <w:r>
+        <w:rPr>
+          <w:bCs/>
+        </w:rPr>
+        <w:tab/>
+      </w:r>
+      <w:r>
+        <w:rPr>
+          <w:bCs/>
+        </w:rPr>
+        <w:tab/>
+      </w:r>
+      <w:r>
+        <w:rPr>
+          <w:bCs/>
+        </w:rPr>
+        <w:tab/>
+      </w:r>
+      <w:r>
+        <w:rPr>
+          <w:bCs/>
+        </w:rPr>
+        <w:tab/>
+      </w:r>
+      <w:r>
+        <w:rPr>
+          <w:bCs/>
+        </w:rPr>
+        <w:tab/>
+      </w:r>
+      <w:r>
+        <w:rPr>
+          <w:bCs/>
+        </w:rPr>
+        <w:tab/>
+      </w:r>
+      <w:proofErr w:type="spellStart"/>
+      <w:r>
+        <w:rPr>
+          <w:bCs/>
+        </w:rPr>
+        <w:t>новор</w:t>
+      </w:r>
+      <w:proofErr w:type="spellEnd"/>
+      <w:r>
+        <w:rPr>
+          <w:bCs/>
+        </w:rPr>
+        <w:t xml:space="preserve"> - 1</w:t>
+      </w:r>
+    </w:p>
+    <w:p>
+      <w:pPr>
+        <w:rPr>
+          <w:bCs/>
+        </w:rPr>
+      </w:pPr>
+      <w:r>
+        <w:rPr>
+          <w:bCs/>
+        </w:rPr>
+        <w:tab/>
+      </w:r>
+      <w:r>
+        <w:rPr>
+          <w:bCs/>
+        </w:rPr>
+        <w:tab/>
+        <w:t xml:space="preserve">Федора Павлова жена Доминика </w:t>
+      </w:r>
+      <w:proofErr w:type="spellStart"/>
+      <w:r>
+        <w:rPr>
+          <w:bCs/>
+        </w:rPr>
+        <w:t>Iосифова</w:t>
+      </w:r>
+      <w:proofErr w:type="spellEnd"/>
+      <w:r>
+        <w:rPr>
+          <w:bCs/>
+        </w:rPr>
+        <w:tab/>
+      </w:r>
+      <w:r>
+        <w:rPr>
+          <w:bCs/>
+        </w:rPr>
+        <w:tab/>
+      </w:r>
+      <w:r>
+        <w:rPr>
+          <w:bCs/>
+        </w:rPr>
+        <w:tab/>
+      </w:r>
+      <w:r>
+        <w:rPr>
+          <w:bCs/>
+        </w:rPr>
+        <w:tab/>
+        <w:t>36</w:t>
+      </w:r>
+    </w:p>
+    <w:p>
+      <w:pPr>
+        <w:rPr>
+          <w:bCs/>
+        </w:rPr>
+      </w:pPr>
+      <w:r>
+        <w:rPr>
+          <w:bCs/>
+        </w:rPr>
+        <w:tab/>
+      </w:r>
+      <w:r>
+        <w:rPr>
+          <w:bCs/>
+        </w:rPr>
+        <w:tab/>
+        <w:t xml:space="preserve">его же дочь </w:t>
+      </w:r>
+      <w:proofErr w:type="spellStart"/>
+      <w:r>
+        <w:rPr>
+          <w:bCs/>
+        </w:rPr>
+        <w:t>Алiона</w:t>
+      </w:r>
+      <w:proofErr w:type="spellEnd"/>
+      <w:r>
+        <w:rPr>
+          <w:bCs/>
+        </w:rPr>
+        <w:tab/>
+      </w:r>
+      <w:r>
+        <w:rPr>
+          <w:bCs/>
+        </w:rPr>
+        <w:tab/>
+      </w:r>
+      <w:r>
+        <w:rPr>
+          <w:bCs/>
+        </w:rPr>
+        <w:tab/>
+      </w:r>
+      <w:r>
+        <w:rPr>
+          <w:bCs/>
+        </w:rPr>
+        <w:tab/>
+      </w:r>
+      <w:r>
+        <w:rPr>
+          <w:bCs/>
+        </w:rPr>
+        <w:tab/>
+      </w:r>
+      <w:r>
+        <w:rPr>
+          <w:bCs/>
+        </w:rPr>
+        <w:tab/>
+      </w:r>
+      <w:r>
+        <w:rPr>
+          <w:bCs/>
+        </w:rPr>
+        <w:tab/>
+      </w:r>
+      <w:r>
+        <w:rPr>
+          <w:bCs/>
+        </w:rPr>
+        <w:tab/>
+        <w:t>11</w:t>
+      </w:r>
+    </w:p>
+    <w:p>
+      <w:pPr>
+        <w:rPr>
+          <w:bCs/>
+        </w:rPr>
+      </w:pPr>
+    </w:p>
+    <w:p>
+      <w:pPr>
+        <w:rPr>
+          <w:lang w:val="be-BY"/>
+        </w:rPr>
+      </w:pPr>
+      <w:bookmarkStart w:id="6" w:name="_Hlk125374488"/>
+      <w:bookmarkEnd w:id="3"/>
+      <w:r>
+        <w:rPr>
+          <w:lang w:val="be-BY"/>
+        </w:rPr>
+        <w:t>помещичья крестьянка, в ревизию 1858 года 35 лет, жила в доме 6 (НИАБ 23-1-2, л.63).</w:t>
+      </w:r>
+    </w:p>
+    <w:bookmarkEnd w:id="6"/>
     <w:p>
       <w:pPr>
         <w:rPr>
